--- a/PyCitySchools/Written_Report_Pandas_Challenge.docx
+++ b/PyCitySchools/Written_Report_Pandas_Challenge.docx
@@ -40,7 +40,198 @@
         <w:t>Scores by School Type.</w:t>
       </w:r>
       <w:r>
-        <w:t xml:space="preserve"> Several conclusions </w:t>
+        <w:t xml:space="preserve"> </w:t>
+      </w:r>
+    </w:p>
+    <w:p>
+      <w:r>
+        <w:t xml:space="preserve">The table District Summary provides a </w:t>
+      </w:r>
+      <w:proofErr w:type="gramStart"/>
+      <w:r>
+        <w:t>snap</w:t>
+      </w:r>
+      <w:r>
+        <w:t>-</w:t>
+      </w:r>
+      <w:r>
+        <w:t>shot</w:t>
+      </w:r>
+      <w:proofErr w:type="gramEnd"/>
+      <w:r>
+        <w:t xml:space="preserve"> of all high schools in the district, giving the total number of schools, total number of students, total district budget, average math score, average reading score, % of students passing math, % of students passing reading, and % of students passing overall (passing both math and reading). The school summary table gives these same stats but by each of the fifteen schools in the district. The </w:t>
+      </w:r>
+      <w:r>
+        <w:t>Highest-Performing Schools by Percentage of Overall Passing</w:t>
+      </w:r>
+      <w:r>
+        <w:t xml:space="preserve"> table gives the top five performing schools by % overall passing, while the </w:t>
+      </w:r>
+      <w:r>
+        <w:t>Lowest-Performing Schools by Percentage of Overall Passing</w:t>
+      </w:r>
+      <w:r>
+        <w:t xml:space="preserve"> table gives the bottom five schools. The </w:t>
+      </w:r>
+      <w:r>
+        <w:t>Math Scores by Grade</w:t>
+      </w:r>
+      <w:r>
+        <w:t xml:space="preserve"> table gives the average math score from grades 9</w:t>
+      </w:r>
+      <w:r>
+        <w:rPr>
+          <w:vertAlign w:val="superscript"/>
+        </w:rPr>
+        <w:t>th</w:t>
+      </w:r>
+      <w:r>
+        <w:t>-12</w:t>
+      </w:r>
+      <w:r>
+        <w:rPr>
+          <w:vertAlign w:val="superscript"/>
+        </w:rPr>
+        <w:t>th</w:t>
+      </w:r>
+      <w:r>
+        <w:t xml:space="preserve"> for each high school, and </w:t>
+      </w:r>
+      <w:r>
+        <w:t xml:space="preserve">the </w:t>
+      </w:r>
+      <w:r>
+        <w:t>Reading Scores by Grade</w:t>
+      </w:r>
+      <w:r>
+        <w:t xml:space="preserve"> table gives the same but for average reading scores. In the </w:t>
+      </w:r>
+      <w:r>
+        <w:t>Scores by School Spending</w:t>
+      </w:r>
+      <w:r>
+        <w:t xml:space="preserve"> table </w:t>
+      </w:r>
+      <w:r>
+        <w:t>s</w:t>
+      </w:r>
+      <w:r>
+        <w:t xml:space="preserve">chools are broken into groups based on what they spend per student, the four categories that schools were broken down into were, </w:t>
+      </w:r>
+      <w:r>
+        <w:t>&lt;$585</w:t>
+      </w:r>
+      <w:r>
+        <w:t xml:space="preserve"> per student</w:t>
+      </w:r>
+      <w:r>
+        <w:t>, $585-630</w:t>
+      </w:r>
+      <w:r>
+        <w:t xml:space="preserve"> </w:t>
+      </w:r>
+      <w:r>
+        <w:t>per student</w:t>
+      </w:r>
+      <w:r>
+        <w:t>, $630-645</w:t>
+      </w:r>
+      <w:r>
+        <w:t xml:space="preserve"> </w:t>
+      </w:r>
+      <w:r>
+        <w:t>per student</w:t>
+      </w:r>
+      <w:r>
+        <w:t>,</w:t>
+      </w:r>
+      <w:r>
+        <w:t xml:space="preserve"> and</w:t>
+      </w:r>
+      <w:r>
+        <w:t xml:space="preserve"> $645-680</w:t>
+      </w:r>
+      <w:r>
+        <w:t xml:space="preserve"> </w:t>
+      </w:r>
+      <w:r>
+        <w:t>per student</w:t>
+      </w:r>
+      <w:r>
+        <w:t xml:space="preserve">. Then the </w:t>
+      </w:r>
+      <w:r>
+        <w:t>Spending Summary</w:t>
+      </w:r>
+      <w:r>
+        <w:t xml:space="preserve"> table takes these spending per student ranges and gives the </w:t>
+      </w:r>
+      <w:r>
+        <w:t>average math score, average reading score, % of students passing math, % of students passing reading, and % of students passing overall</w:t>
+      </w:r>
+      <w:r>
+        <w:t xml:space="preserve"> for the schools in each category. The </w:t>
+      </w:r>
+      <w:r>
+        <w:t>Scores by Schools Size</w:t>
+      </w:r>
+      <w:r>
+        <w:t xml:space="preserve"> table has the high schools classified by the number of student</w:t>
+      </w:r>
+      <w:r>
+        <w:t>s</w:t>
+      </w:r>
+      <w:r>
+        <w:t xml:space="preserve"> into small (&lt;1000), medium (1000-2000), and large (2000-5000)</w:t>
+      </w:r>
+      <w:r>
+        <w:t xml:space="preserve"> schools</w:t>
+      </w:r>
+      <w:r>
+        <w:t xml:space="preserve">. Then the </w:t>
+      </w:r>
+      <w:r>
+        <w:t>Scores by School Size Summary</w:t>
+      </w:r>
+      <w:r>
+        <w:t xml:space="preserve"> table </w:t>
+      </w:r>
+      <w:r>
+        <w:t xml:space="preserve">takes these </w:t>
+      </w:r>
+      <w:r>
+        <w:t>school size categories</w:t>
+      </w:r>
+      <w:r>
+        <w:t xml:space="preserve"> and gives the average math score, average reading score, % of students passing math, % of students passing reading, and % of students passing overall for the schools in each category.</w:t>
+      </w:r>
+      <w:r>
+        <w:t xml:space="preserve"> Finally</w:t>
+      </w:r>
+      <w:r>
+        <w:t>,</w:t>
+      </w:r>
+      <w:r>
+        <w:t xml:space="preserve"> the table </w:t>
+      </w:r>
+      <w:r>
+        <w:t>Scores by School Type</w:t>
+      </w:r>
+      <w:r>
+        <w:t xml:space="preserve"> looks across the same five variables for scores and </w:t>
+      </w:r>
+      <w:proofErr w:type="gramStart"/>
+      <w:r>
+        <w:t>passing, but</w:t>
+      </w:r>
+      <w:proofErr w:type="gramEnd"/>
+      <w:r>
+        <w:t xml:space="preserve"> giving the averages for charter schools and district schools.</w:t>
+      </w:r>
+    </w:p>
+    <w:p>
+      <w:r>
+        <w:t xml:space="preserve">Several conclusions </w:t>
       </w:r>
       <w:r>
         <w:t>can be drawn from these tables.</w:t>
@@ -263,6 +454,7 @@
     </w:p>
     <w:p>
       <w:r>
+        <w:lastRenderedPageBreak/>
         <w:t xml:space="preserve">When viewing </w:t>
       </w:r>
       <w:r>
@@ -471,6 +663,126 @@
       <w:r>
         <w:t xml:space="preserve"> students are coming from, a lot of the spending could be on remedial education.</w:t>
       </w:r>
+    </w:p>
+    <w:p>
+      <w:pPr>
+        <w:rPr>
+          <w:b/>
+          <w:bCs/>
+        </w:rPr>
+      </w:pPr>
+    </w:p>
+    <w:p>
+      <w:pPr>
+        <w:rPr>
+          <w:b/>
+          <w:bCs/>
+        </w:rPr>
+      </w:pPr>
+    </w:p>
+    <w:p>
+      <w:pPr>
+        <w:rPr>
+          <w:b/>
+          <w:bCs/>
+        </w:rPr>
+      </w:pPr>
+    </w:p>
+    <w:p>
+      <w:pPr>
+        <w:rPr>
+          <w:b/>
+          <w:bCs/>
+        </w:rPr>
+      </w:pPr>
+    </w:p>
+    <w:p>
+      <w:pPr>
+        <w:rPr>
+          <w:b/>
+          <w:bCs/>
+        </w:rPr>
+      </w:pPr>
+    </w:p>
+    <w:p>
+      <w:pPr>
+        <w:rPr>
+          <w:b/>
+          <w:bCs/>
+        </w:rPr>
+      </w:pPr>
+    </w:p>
+    <w:p>
+      <w:pPr>
+        <w:rPr>
+          <w:b/>
+          <w:bCs/>
+        </w:rPr>
+      </w:pPr>
+    </w:p>
+    <w:p>
+      <w:pPr>
+        <w:rPr>
+          <w:b/>
+          <w:bCs/>
+        </w:rPr>
+      </w:pPr>
+    </w:p>
+    <w:p>
+      <w:pPr>
+        <w:rPr>
+          <w:b/>
+          <w:bCs/>
+        </w:rPr>
+      </w:pPr>
+    </w:p>
+    <w:p>
+      <w:pPr>
+        <w:rPr>
+          <w:b/>
+          <w:bCs/>
+        </w:rPr>
+      </w:pPr>
+    </w:p>
+    <w:p>
+      <w:pPr>
+        <w:rPr>
+          <w:b/>
+          <w:bCs/>
+        </w:rPr>
+      </w:pPr>
+    </w:p>
+    <w:p>
+      <w:pPr>
+        <w:rPr>
+          <w:b/>
+          <w:bCs/>
+        </w:rPr>
+      </w:pPr>
+    </w:p>
+    <w:p>
+      <w:pPr>
+        <w:rPr>
+          <w:b/>
+          <w:bCs/>
+        </w:rPr>
+      </w:pPr>
+    </w:p>
+    <w:p>
+      <w:pPr>
+        <w:rPr>
+          <w:b/>
+          <w:bCs/>
+        </w:rPr>
+      </w:pPr>
+    </w:p>
+    <w:p>
+      <w:pPr>
+        <w:rPr>
+          <w:b/>
+          <w:bCs/>
+        </w:rPr>
+      </w:pPr>
     </w:p>
     <w:p>
       <w:r>
@@ -537,7 +849,6 @@
         </w:drawing>
       </w:r>
     </w:p>
-    <w:p/>
     <w:p>
       <w:pPr>
         <w:rPr>
@@ -685,6 +996,14 @@
           </wp:inline>
         </w:drawing>
       </w:r>
+    </w:p>
+    <w:p>
+      <w:pPr>
+        <w:rPr>
+          <w:b/>
+          <w:bCs/>
+        </w:rPr>
+      </w:pPr>
     </w:p>
     <w:p>
       <w:pPr>
